--- a/Lab 03 Report.docx
+++ b/Lab 03 Report.docx
@@ -1,6 +1,6 @@
 
 <file path=word/document.xml><?xml version="1.0" encoding="utf-8"?>
-<w:document xmlns:wpc="http://schemas.microsoft.com/office/word/2010/wordprocessingCanvas" xmlns:cx="http://schemas.microsoft.com/office/drawing/2014/chartex" xmlns:cx1="http://schemas.microsoft.com/office/drawing/2015/9/8/chartex" xmlns:cx2="http://schemas.microsoft.com/office/drawing/2015/10/21/chartex" xmlns:cx3="http://schemas.microsoft.com/office/drawing/2016/5/9/chartex" xmlns:cx4="http://schemas.microsoft.com/office/drawing/2016/5/10/chartex" xmlns:cx5="http://schemas.microsoft.com/office/drawing/2016/5/11/chartex" xmlns:cx6="http://schemas.microsoft.com/office/drawing/2016/5/12/chartex" xmlns:cx7="http://schemas.microsoft.com/office/drawing/2016/5/13/chartex" xmlns:cx8="http://schemas.microsoft.com/office/drawing/2016/5/14/chartex" xmlns:mc="http://schemas.openxmlformats.org/markup-compatibility/2006" xmlns:aink="http://schemas.microsoft.com/office/drawing/2016/ink" xmlns:am3d="http://schemas.microsoft.com/office/drawing/2017/model3d" xmlns:o="urn:schemas-microsoft-com:office:office" xmlns:oel="http://schemas.microsoft.com/office/2019/extlst" xmlns:r="http://schemas.openxmlformats.org/officeDocument/2006/relationships" xmlns:m="http://schemas.openxmlformats.org/officeDocument/2006/math" xmlns:v="urn:schemas-microsoft-com:vml" xmlns:wp14="http://schemas.microsoft.com/office/word/2010/wordprocessingDrawing" xmlns:wp="http://schemas.openxmlformats.org/drawingml/2006/wordprocessingDrawing" xmlns:w10="urn:schemas-microsoft-com:office:word" xmlns:w="http://schemas.openxmlformats.org/wordprocessingml/2006/main" xmlns:w14="http://schemas.microsoft.com/office/word/2010/wordml" xmlns:w15="http://schemas.microsoft.com/office/word/2012/wordml" xmlns:w16cex="http://schemas.microsoft.com/office/word/2018/wordml/cex" xmlns:w16cid="http://schemas.microsoft.com/office/word/2016/wordml/cid" xmlns:w16="http://schemas.microsoft.com/office/word/2018/wordml" xmlns:w16sdtdh="http://schemas.microsoft.com/office/word/2020/wordml/sdtdatahash" xmlns:w16se="http://schemas.microsoft.com/office/word/2015/wordml/symex" xmlns:wpg="http://schemas.microsoft.com/office/word/2010/wordprocessingGroup" xmlns:wpi="http://schemas.microsoft.com/office/word/2010/wordprocessingInk" xmlns:wne="http://schemas.microsoft.com/office/word/2006/wordml" xmlns:wps="http://schemas.microsoft.com/office/word/2010/wordprocessingShape" mc:Ignorable="w14 w15 w16se w16cid w16 w16cex w16sdtdh wp14">
+<w:document xmlns:wpc="http://schemas.microsoft.com/office/word/2010/wordprocessingCanvas" xmlns:cx="http://schemas.microsoft.com/office/drawing/2014/chartex" xmlns:cx1="http://schemas.microsoft.com/office/drawing/2015/9/8/chartex" xmlns:cx2="http://schemas.microsoft.com/office/drawing/2015/10/21/chartex" xmlns:cx3="http://schemas.microsoft.com/office/drawing/2016/5/9/chartex" xmlns:cx4="http://schemas.microsoft.com/office/drawing/2016/5/10/chartex" xmlns:cx5="http://schemas.microsoft.com/office/drawing/2016/5/11/chartex" xmlns:cx6="http://schemas.microsoft.com/office/drawing/2016/5/12/chartex" xmlns:cx7="http://schemas.microsoft.com/office/drawing/2016/5/13/chartex" xmlns:cx8="http://schemas.microsoft.com/office/drawing/2016/5/14/chartex" xmlns:mc="http://schemas.openxmlformats.org/markup-compatibility/2006" xmlns:aink="http://schemas.microsoft.com/office/drawing/2016/ink" xmlns:am3d="http://schemas.microsoft.com/office/drawing/2017/model3d" xmlns:o="urn:schemas-microsoft-com:office:office" xmlns:oel="http://schemas.microsoft.com/office/2019/extlst" xmlns:r="http://schemas.openxmlformats.org/officeDocument/2006/relationships" xmlns:m="http://schemas.openxmlformats.org/officeDocument/2006/math" xmlns:v="urn:schemas-microsoft-com:vml" xmlns:wp14="http://schemas.microsoft.com/office/word/2010/wordprocessingDrawing" xmlns:wp="http://schemas.openxmlformats.org/drawingml/2006/wordprocessingDrawing" xmlns:w10="urn:schemas-microsoft-com:office:word" xmlns:w="http://schemas.openxmlformats.org/wordprocessingml/2006/main" xmlns:w14="http://schemas.microsoft.com/office/word/2010/wordml" xmlns:w15="http://schemas.microsoft.com/office/word/2012/wordml" xmlns:w16cex="http://schemas.microsoft.com/office/word/2018/wordml/cex" xmlns:w16cid="http://schemas.microsoft.com/office/word/2016/wordml/cid" xmlns:w16="http://schemas.microsoft.com/office/word/2018/wordml" xmlns:w16du="http://schemas.microsoft.com/office/word/2023/wordml/word16du" xmlns:w16sdtdh="http://schemas.microsoft.com/office/word/2020/wordml/sdtdatahash" xmlns:w16se="http://schemas.microsoft.com/office/word/2015/wordml/symex" xmlns:wpg="http://schemas.microsoft.com/office/word/2010/wordprocessingGroup" xmlns:wpi="http://schemas.microsoft.com/office/word/2010/wordprocessingInk" xmlns:wne="http://schemas.microsoft.com/office/word/2006/wordml" xmlns:wps="http://schemas.microsoft.com/office/word/2010/wordprocessingShape" mc:Ignorable="w14 w15 w16se w16cid w16 w16cex w16sdtdh w16du wp14">
   <w:body>
     <w:p>
       <w:pPr>
@@ -79,21 +79,12 @@
           <w:szCs w:val="28"/>
         </w:rPr>
       </w:pPr>
-      <w:proofErr w:type="spellStart"/>
-      <w:r>
-        <w:rPr>
-          <w:sz w:val="28"/>
-          <w:szCs w:val="28"/>
-        </w:rPr>
-        <w:t>Adham</w:t>
-      </w:r>
-      <w:proofErr w:type="spellEnd"/>
-      <w:r>
-        <w:rPr>
-          <w:sz w:val="28"/>
-          <w:szCs w:val="28"/>
-        </w:rPr>
-        <w:t xml:space="preserve"> Anas - </w:t>
+      <w:r>
+        <w:rPr>
+          <w:sz w:val="28"/>
+          <w:szCs w:val="28"/>
+        </w:rPr>
+        <w:t xml:space="preserve">Adham Anas - </w:t>
       </w:r>
       <w:r>
         <w:rPr>
@@ -149,21 +140,7 @@
           <w:sz w:val="28"/>
           <w:szCs w:val="28"/>
         </w:rPr>
-        <w:t xml:space="preserve">Ali El-Deen Maher </w:t>
-      </w:r>
-      <w:r>
-        <w:rPr>
-          <w:sz w:val="28"/>
-          <w:szCs w:val="28"/>
-        </w:rPr>
-        <w:t>–</w:t>
-      </w:r>
-      <w:r>
-        <w:rPr>
-          <w:sz w:val="28"/>
-          <w:szCs w:val="28"/>
-        </w:rPr>
-        <w:t xml:space="preserve"> </w:t>
+        <w:t xml:space="preserve">Ali El-Deen Maher – </w:t>
       </w:r>
       <w:r>
         <w:rPr>
@@ -203,16 +180,7 @@
           <w:sz w:val="40"/>
           <w:szCs w:val="40"/>
         </w:rPr>
-        <w:t>teps required to run</w:t>
-      </w:r>
-      <w:r>
-        <w:rPr>
-          <w:b/>
-          <w:bCs/>
-          <w:sz w:val="40"/>
-          <w:szCs w:val="40"/>
-        </w:rPr>
-        <w:t xml:space="preserve"> code:</w:t>
+        <w:t>teps required to run code:</w:t>
       </w:r>
     </w:p>
     <w:p>
@@ -268,7 +236,6 @@
         </w:rPr>
         <w:t xml:space="preserve">Open the </w:t>
       </w:r>
-      <w:proofErr w:type="spellStart"/>
       <w:r>
         <w:rPr>
           <w:sz w:val="28"/>
@@ -295,15 +262,7 @@
           <w:sz w:val="28"/>
           <w:szCs w:val="28"/>
         </w:rPr>
-        <w:t>Backend</w:t>
-      </w:r>
-      <w:proofErr w:type="spellEnd"/>
-      <w:r>
-        <w:rPr>
-          <w:sz w:val="28"/>
-          <w:szCs w:val="28"/>
-        </w:rPr>
-        <w:t xml:space="preserve"> folder using IntelliJ IDE or any other IDE, run the PaintBackendApplication.java class on port 9090.</w:t>
+        <w:t>Backend folder using IntelliJ IDE or any other IDE, run the PaintBackendApplication.java class.</w:t>
       </w:r>
     </w:p>
     <w:p>
@@ -350,23 +309,7 @@
           <w:sz w:val="28"/>
           <w:szCs w:val="28"/>
         </w:rPr>
-        <w:t xml:space="preserve">Open the paint-frontend folder using visual studio IDE, then open the terminal of the IDE, and write </w:t>
-      </w:r>
-      <w:proofErr w:type="spellStart"/>
-      <w:r>
-        <w:rPr>
-          <w:sz w:val="28"/>
-          <w:szCs w:val="28"/>
-        </w:rPr>
-        <w:t>npm</w:t>
-      </w:r>
-      <w:proofErr w:type="spellEnd"/>
-      <w:r>
-        <w:rPr>
-          <w:sz w:val="28"/>
-          <w:szCs w:val="28"/>
-        </w:rPr>
-        <w:t xml:space="preserve"> install in the terminal.</w:t>
+        <w:t>Open the paint-frontend folder using visual studio IDE, then open the terminal of the IDE, and write npm install in the terminal.</w:t>
       </w:r>
     </w:p>
     <w:p>
@@ -388,21 +331,12 @@
         </w:rPr>
         <w:t>Then write “</w:t>
       </w:r>
-      <w:proofErr w:type="spellStart"/>
-      <w:r>
-        <w:rPr>
-          <w:sz w:val="28"/>
-          <w:szCs w:val="28"/>
-        </w:rPr>
-        <w:t>npm</w:t>
-      </w:r>
-      <w:proofErr w:type="spellEnd"/>
-      <w:r>
-        <w:rPr>
-          <w:sz w:val="28"/>
-          <w:szCs w:val="28"/>
-        </w:rPr>
-        <w:t xml:space="preserve"> run dev</w:t>
+      <w:r>
+        <w:rPr>
+          <w:sz w:val="28"/>
+          <w:szCs w:val="28"/>
+        </w:rPr>
+        <w:t>npm run dev</w:t>
       </w:r>
       <w:r>
         <w:rPr>
@@ -493,6 +427,35 @@
           <w:szCs w:val="28"/>
         </w:rPr>
       </w:pPr>
+      <w:r>
+        <w:rPr>
+          <w:color w:val="FF0000"/>
+          <w:sz w:val="28"/>
+          <w:szCs w:val="28"/>
+        </w:rPr>
+        <w:t>NOTE:</w:t>
+      </w:r>
+      <w:r>
+        <w:rPr>
+          <w:sz w:val="28"/>
+          <w:szCs w:val="28"/>
+        </w:rPr>
+        <w:t xml:space="preserve"> If web page (Frontend) is refreshed, you need to re</w:t>
+      </w:r>
+      <w:r>
+        <w:rPr>
+          <w:sz w:val="28"/>
+          <w:szCs w:val="28"/>
+        </w:rPr>
+        <w:t>start</w:t>
+      </w:r>
+      <w:r>
+        <w:rPr>
+          <w:sz w:val="28"/>
+          <w:szCs w:val="28"/>
+        </w:rPr>
+        <w:t xml:space="preserve"> Spring (Backend) as well.</w:t>
+      </w:r>
     </w:p>
     <w:p>
       <w:pPr>
@@ -715,58 +678,21 @@
           <w:sz w:val="28"/>
           <w:szCs w:val="28"/>
         </w:rPr>
-        <w:t>To</w:t>
-      </w:r>
-      <w:r>
-        <w:rPr>
-          <w:sz w:val="28"/>
-          <w:szCs w:val="28"/>
-        </w:rPr>
-        <w:t xml:space="preserve"> create the appropriate form that use several classes of shapes that inherit from an abstract class (Shape), we created a factory class</w:t>
-      </w:r>
-      <w:r>
-        <w:rPr>
-          <w:sz w:val="28"/>
-          <w:szCs w:val="28"/>
-        </w:rPr>
-        <w:t>(</w:t>
-      </w:r>
-      <w:proofErr w:type="spellStart"/>
-      <w:r>
-        <w:rPr>
-          <w:sz w:val="28"/>
-          <w:szCs w:val="28"/>
-        </w:rPr>
-        <w:t>ShapeFactory</w:t>
-      </w:r>
-      <w:proofErr w:type="spellEnd"/>
-      <w:r>
-        <w:rPr>
-          <w:sz w:val="28"/>
-          <w:szCs w:val="28"/>
-        </w:rPr>
-        <w:t>)</w:t>
-      </w:r>
-      <w:r>
-        <w:rPr>
-          <w:sz w:val="28"/>
-          <w:szCs w:val="28"/>
-        </w:rPr>
-        <w:t xml:space="preserve">. The factory class is used by another class (Controller), which is the client and contains </w:t>
-      </w:r>
-      <w:r>
-        <w:rPr>
-          <w:sz w:val="28"/>
-          <w:szCs w:val="28"/>
-        </w:rPr>
-        <w:t>all</w:t>
-      </w:r>
-      <w:r>
-        <w:rPr>
-          <w:sz w:val="28"/>
-          <w:szCs w:val="28"/>
-        </w:rPr>
-        <w:t xml:space="preserve"> the information about the classes that will be constructed.</w:t>
+        <w:t>To create the appropriate form that use several classes of shapes that inherit from an abstract class (Shape), we created a factory class</w:t>
+      </w:r>
+      <w:r>
+        <w:rPr>
+          <w:sz w:val="28"/>
+          <w:szCs w:val="28"/>
+        </w:rPr>
+        <w:t>(ShapeFactory)</w:t>
+      </w:r>
+      <w:r>
+        <w:rPr>
+          <w:sz w:val="28"/>
+          <w:szCs w:val="28"/>
+        </w:rPr>
+        <w:t>. The factory class is used by another class (Controller), which is the client and contains all the information about the classes that will be constructed.</w:t>
       </w:r>
     </w:p>
     <w:p>
@@ -816,124 +742,7 @@
           <w:sz w:val="28"/>
           <w:szCs w:val="28"/>
         </w:rPr>
-        <w:t>N</w:t>
-      </w:r>
-      <w:r>
-        <w:rPr>
-          <w:sz w:val="28"/>
-          <w:szCs w:val="28"/>
-        </w:rPr>
-        <w:t xml:space="preserve">ew shapes are created using the </w:t>
-      </w:r>
-      <w:proofErr w:type="spellStart"/>
-      <w:r>
-        <w:rPr>
-          <w:sz w:val="28"/>
-          <w:szCs w:val="28"/>
-        </w:rPr>
-        <w:t>copied</w:t>
-      </w:r>
-      <w:r>
-        <w:rPr>
-          <w:sz w:val="28"/>
-          <w:szCs w:val="28"/>
-        </w:rPr>
-        <w:t>S</w:t>
-      </w:r>
-      <w:r>
-        <w:rPr>
-          <w:sz w:val="28"/>
-          <w:szCs w:val="28"/>
-        </w:rPr>
-        <w:t>hape</w:t>
-      </w:r>
-      <w:proofErr w:type="spellEnd"/>
-      <w:r>
-        <w:rPr>
-          <w:sz w:val="28"/>
-          <w:szCs w:val="28"/>
-        </w:rPr>
-        <w:t xml:space="preserve"> as a prototype. A shape is saved as the </w:t>
-      </w:r>
-      <w:proofErr w:type="spellStart"/>
-      <w:r>
-        <w:rPr>
-          <w:sz w:val="28"/>
-          <w:szCs w:val="28"/>
-        </w:rPr>
-        <w:t>copiedShape</w:t>
-      </w:r>
-      <w:proofErr w:type="spellEnd"/>
-      <w:r>
-        <w:rPr>
-          <w:sz w:val="28"/>
-          <w:szCs w:val="28"/>
-        </w:rPr>
-        <w:t xml:space="preserve"> object, which acts as a template, when it is copied (</w:t>
-      </w:r>
-      <w:proofErr w:type="spellStart"/>
-      <w:r>
-        <w:rPr>
-          <w:sz w:val="28"/>
-          <w:szCs w:val="28"/>
-        </w:rPr>
-        <w:t>handleCopy</w:t>
-      </w:r>
-      <w:proofErr w:type="spellEnd"/>
-      <w:r>
-        <w:rPr>
-          <w:sz w:val="28"/>
-          <w:szCs w:val="28"/>
-        </w:rPr>
-        <w:t>). The prototype shape is cloned during pasting (</w:t>
-      </w:r>
-      <w:proofErr w:type="spellStart"/>
-      <w:r>
-        <w:rPr>
-          <w:sz w:val="28"/>
-          <w:szCs w:val="28"/>
-        </w:rPr>
-        <w:t>handlePaste</w:t>
-      </w:r>
-      <w:proofErr w:type="spellEnd"/>
-      <w:r>
-        <w:rPr>
-          <w:sz w:val="28"/>
-          <w:szCs w:val="28"/>
-        </w:rPr>
-        <w:t xml:space="preserve">), and properties such as id, x, y, and </w:t>
-      </w:r>
-      <w:proofErr w:type="spellStart"/>
-      <w:r>
-        <w:rPr>
-          <w:sz w:val="28"/>
-          <w:szCs w:val="28"/>
-        </w:rPr>
-        <w:t>zindex</w:t>
-      </w:r>
-      <w:proofErr w:type="spellEnd"/>
-      <w:r>
-        <w:rPr>
-          <w:sz w:val="28"/>
-          <w:szCs w:val="28"/>
-        </w:rPr>
-        <w:t xml:space="preserve"> are changed to suit the new context, creating a new shape (</w:t>
-      </w:r>
-      <w:proofErr w:type="spellStart"/>
-      <w:r>
-        <w:rPr>
-          <w:sz w:val="28"/>
-          <w:szCs w:val="28"/>
-        </w:rPr>
-        <w:t>pastedShape</w:t>
-      </w:r>
-      <w:proofErr w:type="spellEnd"/>
-      <w:r>
-        <w:rPr>
-          <w:sz w:val="28"/>
-          <w:szCs w:val="28"/>
-        </w:rPr>
-        <w:t>).</w:t>
+        <w:t>New shapes are created using the copiedShape as a prototype. A shape is saved as the copiedShape object, which acts as a template, when it is copied (handleCopy). The prototype shape is cloned during pasting (handlePaste), and properties such as id, x, y, and zindex are changed to suit the new context, creating a new shape (pastedShape).</w:t>
       </w:r>
     </w:p>
     <w:p>
@@ -1147,12 +956,13 @@
       </w:pPr>
       <w:r>
         <w:rPr>
+          <w:noProof/>
           <w:sz w:val="28"/>
           <w:szCs w:val="28"/>
         </w:rPr>
         <w:lastRenderedPageBreak/>
         <w:drawing>
-          <wp:anchor distT="0" distB="0" distL="114300" distR="114300" simplePos="0" relativeHeight="251659264" behindDoc="0" locked="0" layoutInCell="1" allowOverlap="1" wp14:anchorId="29E13330" wp14:editId="644760CE">
+          <wp:anchor distT="0" distB="0" distL="114300" distR="114300" simplePos="0" relativeHeight="251659264" behindDoc="0" locked="0" layoutInCell="1" allowOverlap="1" wp14:anchorId="29E13330" wp14:editId="445701DB">
             <wp:simplePos x="0" y="0"/>
             <wp:positionH relativeFrom="column">
               <wp:posOffset>-713105</wp:posOffset>
@@ -2821,6 +2631,7 @@
         <w:rPr>
           <w:b/>
           <w:bCs/>
+          <w:noProof/>
           <w:sz w:val="40"/>
           <w:szCs w:val="40"/>
         </w:rPr>
@@ -2922,6 +2733,7 @@
       </w:pPr>
       <w:r>
         <w:rPr>
+          <w:noProof/>
           <w:sz w:val="28"/>
           <w:szCs w:val="28"/>
         </w:rPr>
@@ -3270,6 +3082,7 @@
       </w:r>
       <w:r>
         <w:rPr>
+          <w:noProof/>
           <w:sz w:val="28"/>
           <w:szCs w:val="28"/>
         </w:rPr>
@@ -3514,6 +3327,7 @@
       </w:pPr>
       <w:r>
         <w:rPr>
+          <w:noProof/>
           <w:sz w:val="28"/>
           <w:szCs w:val="28"/>
         </w:rPr>
@@ -3909,6 +3723,7 @@
       </w:pPr>
       <w:r>
         <w:rPr>
+          <w:noProof/>
           <w:sz w:val="28"/>
           <w:szCs w:val="28"/>
         </w:rPr>
@@ -4058,6 +3873,7 @@
       </w:r>
       <w:r>
         <w:rPr>
+          <w:noProof/>
           <w:sz w:val="28"/>
           <w:szCs w:val="28"/>
         </w:rPr>
@@ -4214,6 +4030,7 @@
       </w:pPr>
       <w:r>
         <w:rPr>
+          <w:noProof/>
           <w:sz w:val="28"/>
           <w:szCs w:val="28"/>
         </w:rPr>
@@ -4404,6 +4221,7 @@
       </w:r>
       <w:r>
         <w:rPr>
+          <w:noProof/>
           <w:sz w:val="28"/>
           <w:szCs w:val="28"/>
         </w:rPr>
@@ -4643,6 +4461,7 @@
       </w:r>
       <w:r>
         <w:rPr>
+          <w:noProof/>
           <w:sz w:val="28"/>
           <w:szCs w:val="28"/>
         </w:rPr>
@@ -5102,6 +4921,7 @@
       </w:r>
       <w:r>
         <w:rPr>
+          <w:noProof/>
           <w:sz w:val="28"/>
           <w:szCs w:val="28"/>
         </w:rPr>
@@ -5157,6 +4977,7 @@
       </w:r>
       <w:r>
         <w:rPr>
+          <w:noProof/>
           <w:sz w:val="28"/>
           <w:szCs w:val="28"/>
         </w:rPr>
@@ -5443,6 +5264,7 @@
       </w:pPr>
       <w:r>
         <w:rPr>
+          <w:noProof/>
           <w:sz w:val="28"/>
           <w:szCs w:val="28"/>
         </w:rPr>
@@ -5508,7 +5330,7 @@
 </file>
 
 <file path=word/numbering.xml><?xml version="1.0" encoding="utf-8"?>
-<w:numbering xmlns:wpc="http://schemas.microsoft.com/office/word/2010/wordprocessingCanvas" xmlns:cx="http://schemas.microsoft.com/office/drawing/2014/chartex" xmlns:cx1="http://schemas.microsoft.com/office/drawing/2015/9/8/chartex" xmlns:cx2="http://schemas.microsoft.com/office/drawing/2015/10/21/chartex" xmlns:cx3="http://schemas.microsoft.com/office/drawing/2016/5/9/chartex" xmlns:cx4="http://schemas.microsoft.com/office/drawing/2016/5/10/chartex" xmlns:cx5="http://schemas.microsoft.com/office/drawing/2016/5/11/chartex" xmlns:cx6="http://schemas.microsoft.com/office/drawing/2016/5/12/chartex" xmlns:cx7="http://schemas.microsoft.com/office/drawing/2016/5/13/chartex" xmlns:cx8="http://schemas.microsoft.com/office/drawing/2016/5/14/chartex" xmlns:mc="http://schemas.openxmlformats.org/markup-compatibility/2006" xmlns:aink="http://schemas.microsoft.com/office/drawing/2016/ink" xmlns:am3d="http://schemas.microsoft.com/office/drawing/2017/model3d" xmlns:o="urn:schemas-microsoft-com:office:office" xmlns:oel="http://schemas.microsoft.com/office/2019/extlst" xmlns:r="http://schemas.openxmlformats.org/officeDocument/2006/relationships" xmlns:m="http://schemas.openxmlformats.org/officeDocument/2006/math" xmlns:v="urn:schemas-microsoft-com:vml" xmlns:wp14="http://schemas.microsoft.com/office/word/2010/wordprocessingDrawing" xmlns:wp="http://schemas.openxmlformats.org/drawingml/2006/wordprocessingDrawing" xmlns:w10="urn:schemas-microsoft-com:office:word" xmlns:w="http://schemas.openxmlformats.org/wordprocessingml/2006/main" xmlns:w14="http://schemas.microsoft.com/office/word/2010/wordml" xmlns:w15="http://schemas.microsoft.com/office/word/2012/wordml" xmlns:w16cex="http://schemas.microsoft.com/office/word/2018/wordml/cex" xmlns:w16cid="http://schemas.microsoft.com/office/word/2016/wordml/cid" xmlns:w16="http://schemas.microsoft.com/office/word/2018/wordml" xmlns:w16sdtdh="http://schemas.microsoft.com/office/word/2020/wordml/sdtdatahash" xmlns:w16se="http://schemas.microsoft.com/office/word/2015/wordml/symex" xmlns:wpg="http://schemas.microsoft.com/office/word/2010/wordprocessingGroup" xmlns:wpi="http://schemas.microsoft.com/office/word/2010/wordprocessingInk" xmlns:wne="http://schemas.microsoft.com/office/word/2006/wordml" xmlns:wps="http://schemas.microsoft.com/office/word/2010/wordprocessingShape" mc:Ignorable="w14 w15 w16se w16cid w16 w16cex w16sdtdh wp14">
+<w:numbering xmlns:wpc="http://schemas.microsoft.com/office/word/2010/wordprocessingCanvas" xmlns:cx="http://schemas.microsoft.com/office/drawing/2014/chartex" xmlns:cx1="http://schemas.microsoft.com/office/drawing/2015/9/8/chartex" xmlns:cx2="http://schemas.microsoft.com/office/drawing/2015/10/21/chartex" xmlns:cx3="http://schemas.microsoft.com/office/drawing/2016/5/9/chartex" xmlns:cx4="http://schemas.microsoft.com/office/drawing/2016/5/10/chartex" xmlns:cx5="http://schemas.microsoft.com/office/drawing/2016/5/11/chartex" xmlns:cx6="http://schemas.microsoft.com/office/drawing/2016/5/12/chartex" xmlns:cx7="http://schemas.microsoft.com/office/drawing/2016/5/13/chartex" xmlns:cx8="http://schemas.microsoft.com/office/drawing/2016/5/14/chartex" xmlns:mc="http://schemas.openxmlformats.org/markup-compatibility/2006" xmlns:aink="http://schemas.microsoft.com/office/drawing/2016/ink" xmlns:am3d="http://schemas.microsoft.com/office/drawing/2017/model3d" xmlns:o="urn:schemas-microsoft-com:office:office" xmlns:oel="http://schemas.microsoft.com/office/2019/extlst" xmlns:r="http://schemas.openxmlformats.org/officeDocument/2006/relationships" xmlns:m="http://schemas.openxmlformats.org/officeDocument/2006/math" xmlns:v="urn:schemas-microsoft-com:vml" xmlns:wp14="http://schemas.microsoft.com/office/word/2010/wordprocessingDrawing" xmlns:wp="http://schemas.openxmlformats.org/drawingml/2006/wordprocessingDrawing" xmlns:w10="urn:schemas-microsoft-com:office:word" xmlns:w="http://schemas.openxmlformats.org/wordprocessingml/2006/main" xmlns:w14="http://schemas.microsoft.com/office/word/2010/wordml" xmlns:w15="http://schemas.microsoft.com/office/word/2012/wordml" xmlns:w16cex="http://schemas.microsoft.com/office/word/2018/wordml/cex" xmlns:w16cid="http://schemas.microsoft.com/office/word/2016/wordml/cid" xmlns:w16="http://schemas.microsoft.com/office/word/2018/wordml" xmlns:w16du="http://schemas.microsoft.com/office/word/2023/wordml/word16du" xmlns:w16sdtdh="http://schemas.microsoft.com/office/word/2020/wordml/sdtdatahash" xmlns:w16se="http://schemas.microsoft.com/office/word/2015/wordml/symex" xmlns:wpg="http://schemas.microsoft.com/office/word/2010/wordprocessingGroup" xmlns:wpi="http://schemas.microsoft.com/office/word/2010/wordprocessingInk" xmlns:wne="http://schemas.microsoft.com/office/word/2006/wordml" xmlns:wps="http://schemas.microsoft.com/office/word/2010/wordprocessingShape" mc:Ignorable="w14 w15 w16se w16cid w16 w16cex w16sdtdh w16du wp14">
   <w:abstractNum w:abstractNumId="0" w15:restartNumberingAfterBreak="0">
     <w:nsid w:val="0470770B"/>
     <w:multiLevelType w:val="hybridMultilevel"/>
@@ -8806,7 +8628,7 @@
 </file>
 
 <file path=word/styles.xml><?xml version="1.0" encoding="utf-8"?>
-<w:styles xmlns:mc="http://schemas.openxmlformats.org/markup-compatibility/2006" xmlns:r="http://schemas.openxmlformats.org/officeDocument/2006/relationships" xmlns:w="http://schemas.openxmlformats.org/wordprocessingml/2006/main" xmlns:w14="http://schemas.microsoft.com/office/word/2010/wordml" xmlns:w15="http://schemas.microsoft.com/office/word/2012/wordml" xmlns:w16cex="http://schemas.microsoft.com/office/word/2018/wordml/cex" xmlns:w16cid="http://schemas.microsoft.com/office/word/2016/wordml/cid" xmlns:w16="http://schemas.microsoft.com/office/word/2018/wordml" xmlns:w16sdtdh="http://schemas.microsoft.com/office/word/2020/wordml/sdtdatahash" xmlns:w16se="http://schemas.microsoft.com/office/word/2015/wordml/symex" mc:Ignorable="w14 w15 w16se w16cid w16 w16cex w16sdtdh">
+<w:styles xmlns:mc="http://schemas.openxmlformats.org/markup-compatibility/2006" xmlns:r="http://schemas.openxmlformats.org/officeDocument/2006/relationships" xmlns:w="http://schemas.openxmlformats.org/wordprocessingml/2006/main" xmlns:w14="http://schemas.microsoft.com/office/word/2010/wordml" xmlns:w15="http://schemas.microsoft.com/office/word/2012/wordml" xmlns:w16cex="http://schemas.microsoft.com/office/word/2018/wordml/cex" xmlns:w16cid="http://schemas.microsoft.com/office/word/2016/wordml/cid" xmlns:w16="http://schemas.microsoft.com/office/word/2018/wordml" xmlns:w16du="http://schemas.microsoft.com/office/word/2023/wordml/word16du" xmlns:w16sdtdh="http://schemas.microsoft.com/office/word/2020/wordml/sdtdatahash" xmlns:w16se="http://schemas.microsoft.com/office/word/2015/wordml/symex" mc:Ignorable="w14 w15 w16se w16cid w16 w16cex w16sdtdh w16du">
   <w:docDefaults>
     <w:rPrDefault>
       <w:rPr>
@@ -9407,6 +9229,7 @@
   <w:style w:type="character" w:default="1" w:styleId="DefaultParagraphFont">
     <w:name w:val="Default Paragraph Font"/>
     <w:uiPriority w:val="1"/>
+    <w:semiHidden/>
     <w:unhideWhenUsed/>
   </w:style>
   <w:style w:type="table" w:default="1" w:styleId="TableNormal">
